--- a/docs/npm发布说明.docx
+++ b/docs/npm发布说明.docx
@@ -171,8 +171,6 @@
           </wp:inline>
         </w:drawing>
       </w:r>
-      <w:bookmarkStart w:id="0" w:name="_GoBack"/>
-      <w:bookmarkEnd w:id="0"/>
     </w:p>
     <w:p>
       <w:pPr>
@@ -815,6 +813,77 @@
           <w:szCs w:val="24"/>
         </w:rPr>
       </w:pPr>
+    </w:p>
+    <w:p>
+      <w:pPr>
+        <w:rPr>
+          <w:rFonts w:ascii="宋体" w:eastAsia="宋体" w:hAnsi="宋体"/>
+          <w:sz w:val="24"/>
+          <w:szCs w:val="24"/>
+        </w:rPr>
+      </w:pPr>
+    </w:p>
+    <w:p>
+      <w:pPr>
+        <w:rPr>
+          <w:rFonts w:ascii="宋体" w:eastAsia="宋体" w:hAnsi="宋体"/>
+          <w:sz w:val="24"/>
+          <w:szCs w:val="24"/>
+        </w:rPr>
+      </w:pPr>
+      <w:r>
+        <w:rPr>
+          <w:rFonts w:ascii="宋体" w:eastAsia="宋体" w:hAnsi="宋体"/>
+          <w:sz w:val="24"/>
+          <w:szCs w:val="24"/>
+        </w:rPr>
+        <w:t>W</w:t>
+      </w:r>
+      <w:r>
+        <w:rPr>
+          <w:rFonts w:ascii="宋体" w:eastAsia="宋体" w:hAnsi="宋体" w:hint="eastAsia"/>
+          <w:sz w:val="24"/>
+          <w:szCs w:val="24"/>
+        </w:rPr>
+        <w:t>ebpack4构建</w:t>
+      </w:r>
+      <w:proofErr w:type="spellStart"/>
+      <w:r>
+        <w:rPr>
+          <w:rFonts w:ascii="宋体" w:eastAsia="宋体" w:hAnsi="宋体" w:hint="eastAsia"/>
+          <w:sz w:val="24"/>
+          <w:szCs w:val="24"/>
+        </w:rPr>
+        <w:t>vue</w:t>
+      </w:r>
+      <w:proofErr w:type="spellEnd"/>
+      <w:r>
+        <w:rPr>
+          <w:rFonts w:ascii="宋体" w:eastAsia="宋体" w:hAnsi="宋体" w:hint="eastAsia"/>
+          <w:sz w:val="24"/>
+          <w:szCs w:val="24"/>
+        </w:rPr>
+        <w:t>项目</w:t>
+      </w:r>
+    </w:p>
+    <w:p>
+      <w:pPr>
+        <w:rPr>
+          <w:rFonts w:ascii="宋体" w:eastAsia="宋体" w:hAnsi="宋体" w:hint="eastAsia"/>
+          <w:sz w:val="24"/>
+          <w:szCs w:val="24"/>
+        </w:rPr>
+      </w:pPr>
+      <w:r>
+        <w:rPr>
+          <w:rFonts w:ascii="宋体" w:eastAsia="宋体" w:hAnsi="宋体"/>
+          <w:sz w:val="24"/>
+          <w:szCs w:val="24"/>
+        </w:rPr>
+        <w:t>https://github.com/mr-mengbo/webpack-vue-admin</w:t>
+      </w:r>
+      <w:bookmarkStart w:id="0" w:name="_GoBack"/>
+      <w:bookmarkEnd w:id="0"/>
     </w:p>
     <w:sectPr>
       <w:pgSz w:w="11906" w:h="16838"/>
